--- a/Robin Khurana/Basic Data Structures/Queue and Dequeue Intuition.docx
+++ b/Robin Khurana/Basic Data Structures/Queue and Dequeue Intuition.docx
@@ -4,6 +4,7 @@
   <w:body>
     <w:p>
       <w:pPr>
+        <w:pageBreakBefore w:val="0"/>
         <w:rPr>
           <w:rFonts w:ascii="Courier New" w:cs="Courier New" w:eastAsia="Courier New" w:hAnsi="Courier New"/>
           <w:color w:val="6a8759"/>
@@ -37,6 +38,7 @@
     </w:p>
     <w:p>
       <w:pPr>
+        <w:pageBreakBefore w:val="0"/>
         <w:rPr>
           <w:rFonts w:ascii="Courier New" w:cs="Courier New" w:eastAsia="Courier New" w:hAnsi="Courier New"/>
           <w:color w:val="6a8759"/>
@@ -70,6 +72,7 @@
     </w:p>
     <w:p>
       <w:pPr>
+        <w:pageBreakBefore w:val="0"/>
         <w:rPr>
           <w:rFonts w:ascii="Courier New" w:cs="Courier New" w:eastAsia="Courier New" w:hAnsi="Courier New"/>
           <w:color w:val="cc7832"/>
@@ -114,22 +117,24 @@
     </w:p>
     <w:p>
       <w:pPr>
-        <w:rPr>
-          <w:rFonts w:ascii="Courier New" w:cs="Courier New" w:eastAsia="Courier New" w:hAnsi="Courier New"/>
-          <w:color w:val="cc7832"/>
-          <w:sz w:val="30"/>
-          <w:szCs w:val="30"/>
-          <w:highlight w:val="white"/>
-        </w:rPr>
-      </w:pPr>
-      <w:r>
-        <w:rPr>
-          <w:rtl w:val="0"/>
-        </w:rPr>
-      </w:r>
-    </w:p>
-    <w:p>
-      <w:pPr>
+        <w:pageBreakBefore w:val="0"/>
+        <w:rPr>
+          <w:rFonts w:ascii="Courier New" w:cs="Courier New" w:eastAsia="Courier New" w:hAnsi="Courier New"/>
+          <w:color w:val="cc7832"/>
+          <w:sz w:val="30"/>
+          <w:szCs w:val="30"/>
+          <w:highlight w:val="white"/>
+        </w:rPr>
+      </w:pPr>
+      <w:r>
+        <w:rPr>
+          <w:rtl w:val="0"/>
+        </w:rPr>
+      </w:r>
+    </w:p>
+    <w:p>
+      <w:pPr>
+        <w:pageBreakBefore w:val="0"/>
         <w:rPr>
           <w:rFonts w:ascii="Courier New" w:cs="Courier New" w:eastAsia="Courier New" w:hAnsi="Courier New"/>
           <w:color w:val="a9b7c6"/>
@@ -174,6 +179,7 @@
     </w:p>
     <w:p>
       <w:pPr>
+        <w:pageBreakBefore w:val="0"/>
         <w:rPr>
           <w:rFonts w:ascii="Courier New" w:cs="Courier New" w:eastAsia="Courier New" w:hAnsi="Courier New"/>
           <w:color w:val="cc7832"/>
@@ -229,6 +235,7 @@
     </w:p>
     <w:p>
       <w:pPr>
+        <w:pageBreakBefore w:val="0"/>
         <w:rPr>
           <w:rFonts w:ascii="Courier New" w:cs="Courier New" w:eastAsia="Courier New" w:hAnsi="Courier New"/>
           <w:color w:val="cc7832"/>
@@ -295,6 +302,7 @@
     </w:p>
     <w:p>
       <w:pPr>
+        <w:pageBreakBefore w:val="0"/>
         <w:rPr>
           <w:rFonts w:ascii="Courier New" w:cs="Courier New" w:eastAsia="Courier New" w:hAnsi="Courier New"/>
           <w:color w:val="a9b7c6"/>
@@ -361,6 +369,7 @@
     </w:p>
     <w:p>
       <w:pPr>
+        <w:pageBreakBefore w:val="0"/>
         <w:rPr>
           <w:rFonts w:ascii="Courier New" w:cs="Courier New" w:eastAsia="Courier New" w:hAnsi="Courier New"/>
           <w:color w:val="cc7832"/>
@@ -438,6 +447,7 @@
     </w:p>
     <w:p>
       <w:pPr>
+        <w:pageBreakBefore w:val="0"/>
         <w:rPr>
           <w:rFonts w:ascii="Courier New" w:cs="Courier New" w:eastAsia="Courier New" w:hAnsi="Courier New"/>
           <w:color w:val="cc7832"/>
@@ -504,6 +514,7 @@
     </w:p>
     <w:p>
       <w:pPr>
+        <w:pageBreakBefore w:val="0"/>
         <w:rPr>
           <w:rFonts w:ascii="Courier New" w:cs="Courier New" w:eastAsia="Courier New" w:hAnsi="Courier New"/>
           <w:color w:val="a9b7c6"/>
@@ -537,6 +548,7 @@
     </w:p>
     <w:p>
       <w:pPr>
+        <w:pageBreakBefore w:val="0"/>
         <w:rPr>
           <w:rFonts w:ascii="Courier New" w:cs="Courier New" w:eastAsia="Courier New" w:hAnsi="Courier New"/>
           <w:color w:val="cc7832"/>
@@ -570,22 +582,24 @@
     </w:p>
     <w:p>
       <w:pPr>
-        <w:rPr>
-          <w:rFonts w:ascii="Courier New" w:cs="Courier New" w:eastAsia="Courier New" w:hAnsi="Courier New"/>
-          <w:color w:val="cc7832"/>
-          <w:sz w:val="30"/>
-          <w:szCs w:val="30"/>
-          <w:highlight w:val="white"/>
-        </w:rPr>
-      </w:pPr>
-      <w:r>
-        <w:rPr>
-          <w:rtl w:val="0"/>
-        </w:rPr>
-      </w:r>
-    </w:p>
-    <w:p>
-      <w:pPr>
+        <w:pageBreakBefore w:val="0"/>
+        <w:rPr>
+          <w:rFonts w:ascii="Courier New" w:cs="Courier New" w:eastAsia="Courier New" w:hAnsi="Courier New"/>
+          <w:color w:val="cc7832"/>
+          <w:sz w:val="30"/>
+          <w:szCs w:val="30"/>
+          <w:highlight w:val="white"/>
+        </w:rPr>
+      </w:pPr>
+      <w:r>
+        <w:rPr>
+          <w:rtl w:val="0"/>
+        </w:rPr>
+      </w:r>
+    </w:p>
+    <w:p>
+      <w:pPr>
+        <w:pageBreakBefore w:val="0"/>
         <w:rPr>
           <w:rFonts w:ascii="Courier New" w:cs="Courier New" w:eastAsia="Courier New" w:hAnsi="Courier New"/>
           <w:color w:val="a9b7c6"/>
@@ -630,6 +644,7 @@
     </w:p>
     <w:p>
       <w:pPr>
+        <w:pageBreakBefore w:val="0"/>
         <w:rPr>
           <w:rFonts w:ascii="Courier New" w:cs="Courier New" w:eastAsia="Courier New" w:hAnsi="Courier New"/>
           <w:color w:val="cc7832"/>
@@ -685,6 +700,7 @@
     </w:p>
     <w:p>
       <w:pPr>
+        <w:pageBreakBefore w:val="0"/>
         <w:rPr>
           <w:rFonts w:ascii="Courier New" w:cs="Courier New" w:eastAsia="Courier New" w:hAnsi="Courier New"/>
           <w:color w:val="cc7832"/>
@@ -751,6 +767,7 @@
     </w:p>
     <w:p>
       <w:pPr>
+        <w:pageBreakBefore w:val="0"/>
         <w:rPr>
           <w:rFonts w:ascii="Courier New" w:cs="Courier New" w:eastAsia="Courier New" w:hAnsi="Courier New"/>
           <w:color w:val="cc7832"/>
@@ -817,6 +834,7 @@
     </w:p>
     <w:p>
       <w:pPr>
+        <w:pageBreakBefore w:val="0"/>
         <w:rPr>
           <w:rFonts w:ascii="Courier New" w:cs="Courier New" w:eastAsia="Courier New" w:hAnsi="Courier New"/>
           <w:color w:val="a9b7c6"/>
@@ -883,6 +901,7 @@
     </w:p>
     <w:p>
       <w:pPr>
+        <w:pageBreakBefore w:val="0"/>
         <w:rPr>
           <w:rFonts w:ascii="Courier New" w:cs="Courier New" w:eastAsia="Courier New" w:hAnsi="Courier New"/>
           <w:color w:val="cc7832"/>
@@ -960,6 +979,7 @@
     </w:p>
     <w:p>
       <w:pPr>
+        <w:pageBreakBefore w:val="0"/>
         <w:rPr>
           <w:rFonts w:ascii="Courier New" w:cs="Courier New" w:eastAsia="Courier New" w:hAnsi="Courier New"/>
           <w:color w:val="cc7832"/>
@@ -1026,6 +1046,7 @@
     </w:p>
     <w:p>
       <w:pPr>
+        <w:pageBreakBefore w:val="0"/>
         <w:rPr>
           <w:rFonts w:ascii="Courier New" w:cs="Courier New" w:eastAsia="Courier New" w:hAnsi="Courier New"/>
           <w:color w:val="cc7832"/>
@@ -1092,6 +1113,7 @@
     </w:p>
     <w:p>
       <w:pPr>
+        <w:pageBreakBefore w:val="0"/>
         <w:rPr>
           <w:rFonts w:ascii="Courier New" w:cs="Courier New" w:eastAsia="Courier New" w:hAnsi="Courier New"/>
           <w:color w:val="a9b7c6"/>
@@ -1125,6 +1147,7 @@
     </w:p>
     <w:p>
       <w:pPr>
+        <w:pageBreakBefore w:val="0"/>
         <w:rPr>
           <w:rFonts w:ascii="Courier New" w:cs="Courier New" w:eastAsia="Courier New" w:hAnsi="Courier New"/>
           <w:color w:val="cc7832"/>
@@ -1158,22 +1181,24 @@
     </w:p>
     <w:p>
       <w:pPr>
-        <w:rPr>
-          <w:rFonts w:ascii="Courier New" w:cs="Courier New" w:eastAsia="Courier New" w:hAnsi="Courier New"/>
-          <w:color w:val="cc7832"/>
-          <w:sz w:val="30"/>
-          <w:szCs w:val="30"/>
-          <w:highlight w:val="white"/>
-        </w:rPr>
-      </w:pPr>
-      <w:r>
-        <w:rPr>
-          <w:rtl w:val="0"/>
-        </w:rPr>
-      </w:r>
-    </w:p>
-    <w:p>
-      <w:pPr>
+        <w:pageBreakBefore w:val="0"/>
+        <w:rPr>
+          <w:rFonts w:ascii="Courier New" w:cs="Courier New" w:eastAsia="Courier New" w:hAnsi="Courier New"/>
+          <w:color w:val="cc7832"/>
+          <w:sz w:val="30"/>
+          <w:szCs w:val="30"/>
+          <w:highlight w:val="white"/>
+        </w:rPr>
+      </w:pPr>
+      <w:r>
+        <w:rPr>
+          <w:rtl w:val="0"/>
+        </w:rPr>
+      </w:r>
+    </w:p>
+    <w:p>
+      <w:pPr>
+        <w:pageBreakBefore w:val="0"/>
         <w:rPr>
           <w:rFonts w:ascii="Courier New" w:cs="Courier New" w:eastAsia="Courier New" w:hAnsi="Courier New"/>
           <w:color w:val="a9b7c6"/>
@@ -1218,6 +1243,7 @@
     </w:p>
     <w:p>
       <w:pPr>
+        <w:pageBreakBefore w:val="0"/>
         <w:rPr>
           <w:rFonts w:ascii="Courier New" w:cs="Courier New" w:eastAsia="Courier New" w:hAnsi="Courier New"/>
           <w:color w:val="a9b7c6"/>
@@ -1251,6 +1277,7 @@
     </w:p>
     <w:p>
       <w:pPr>
+        <w:pageBreakBefore w:val="0"/>
         <w:rPr>
           <w:rFonts w:ascii="Courier New" w:cs="Courier New" w:eastAsia="Courier New" w:hAnsi="Courier New"/>
           <w:color w:val="cc7832"/>
@@ -1350,6 +1377,7 @@
     </w:p>
     <w:p>
       <w:pPr>
+        <w:pageBreakBefore w:val="0"/>
         <w:rPr>
           <w:rFonts w:ascii="Courier New" w:cs="Courier New" w:eastAsia="Courier New" w:hAnsi="Courier New"/>
           <w:color w:val="cc7832"/>
@@ -1394,6 +1422,7 @@
     </w:p>
     <w:p>
       <w:pPr>
+        <w:pageBreakBefore w:val="0"/>
         <w:rPr>
           <w:rFonts w:ascii="Courier New" w:cs="Courier New" w:eastAsia="Courier New" w:hAnsi="Courier New"/>
           <w:color w:val="a9b7c6"/>
@@ -1427,6 +1456,7 @@
     </w:p>
     <w:p>
       <w:pPr>
+        <w:pageBreakBefore w:val="0"/>
         <w:rPr>
           <w:rFonts w:ascii="Courier New" w:cs="Courier New" w:eastAsia="Courier New" w:hAnsi="Courier New"/>
           <w:color w:val="cc7832"/>
@@ -1504,6 +1534,7 @@
     </w:p>
     <w:p>
       <w:pPr>
+        <w:pageBreakBefore w:val="0"/>
         <w:rPr>
           <w:rFonts w:ascii="Courier New" w:cs="Courier New" w:eastAsia="Courier New" w:hAnsi="Courier New"/>
           <w:color w:val="cc7832"/>
@@ -1581,6 +1612,7 @@
     </w:p>
     <w:p>
       <w:pPr>
+        <w:pageBreakBefore w:val="0"/>
         <w:rPr>
           <w:rFonts w:ascii="Courier New" w:cs="Courier New" w:eastAsia="Courier New" w:hAnsi="Courier New"/>
           <w:color w:val="cc7832"/>
@@ -1636,6 +1668,7 @@
     </w:p>
     <w:p>
       <w:pPr>
+        <w:pageBreakBefore w:val="0"/>
         <w:rPr>
           <w:rFonts w:ascii="Courier New" w:cs="Courier New" w:eastAsia="Courier New" w:hAnsi="Courier New"/>
           <w:color w:val="cc7832"/>
@@ -1691,6 +1724,7 @@
     </w:p>
     <w:p>
       <w:pPr>
+        <w:pageBreakBefore w:val="0"/>
         <w:rPr>
           <w:rFonts w:ascii="Courier New" w:cs="Courier New" w:eastAsia="Courier New" w:hAnsi="Courier New"/>
           <w:color w:val="cc7832"/>
@@ -1746,6 +1780,7 @@
     </w:p>
     <w:p>
       <w:pPr>
+        <w:pageBreakBefore w:val="0"/>
         <w:rPr>
           <w:rFonts w:ascii="Courier New" w:cs="Courier New" w:eastAsia="Courier New" w:hAnsi="Courier New"/>
           <w:color w:val="cc7832"/>
@@ -1779,22 +1814,24 @@
     </w:p>
     <w:p>
       <w:pPr>
-        <w:rPr>
-          <w:rFonts w:ascii="Courier New" w:cs="Courier New" w:eastAsia="Courier New" w:hAnsi="Courier New"/>
-          <w:color w:val="cc7832"/>
-          <w:sz w:val="30"/>
-          <w:szCs w:val="30"/>
-          <w:highlight w:val="white"/>
-        </w:rPr>
-      </w:pPr>
-      <w:r>
-        <w:rPr>
-          <w:rtl w:val="0"/>
-        </w:rPr>
-      </w:r>
-    </w:p>
-    <w:p>
-      <w:pPr>
+        <w:pageBreakBefore w:val="0"/>
+        <w:rPr>
+          <w:rFonts w:ascii="Courier New" w:cs="Courier New" w:eastAsia="Courier New" w:hAnsi="Courier New"/>
+          <w:color w:val="cc7832"/>
+          <w:sz w:val="30"/>
+          <w:szCs w:val="30"/>
+          <w:highlight w:val="white"/>
+        </w:rPr>
+      </w:pPr>
+      <w:r>
+        <w:rPr>
+          <w:rtl w:val="0"/>
+        </w:rPr>
+      </w:r>
+    </w:p>
+    <w:p>
+      <w:pPr>
+        <w:pageBreakBefore w:val="0"/>
         <w:rPr>
           <w:rFonts w:ascii="Courier New" w:cs="Courier New" w:eastAsia="Courier New" w:hAnsi="Courier New"/>
           <w:color w:val="a9b7c6"/>
@@ -1872,6 +1909,7 @@
     </w:p>
     <w:p>
       <w:pPr>
+        <w:pageBreakBefore w:val="0"/>
         <w:rPr>
           <w:rFonts w:ascii="Courier New" w:cs="Courier New" w:eastAsia="Courier New" w:hAnsi="Courier New"/>
           <w:color w:val="cc7832"/>
@@ -1949,6 +1987,7 @@
     </w:p>
     <w:p>
       <w:pPr>
+        <w:pageBreakBefore w:val="0"/>
         <w:rPr>
           <w:rFonts w:ascii="Courier New" w:cs="Courier New" w:eastAsia="Courier New" w:hAnsi="Courier New"/>
           <w:color w:val="cc7832"/>
@@ -2015,6 +2054,7 @@
     </w:p>
     <w:p>
       <w:pPr>
+        <w:pageBreakBefore w:val="0"/>
         <w:rPr>
           <w:rFonts w:ascii="Courier New" w:cs="Courier New" w:eastAsia="Courier New" w:hAnsi="Courier New"/>
           <w:color w:val="cc7832"/>
@@ -2081,6 +2121,7 @@
     </w:p>
     <w:p>
       <w:pPr>
+        <w:pageBreakBefore w:val="0"/>
         <w:rPr>
           <w:rFonts w:ascii="Courier New" w:cs="Courier New" w:eastAsia="Courier New" w:hAnsi="Courier New"/>
           <w:color w:val="a9b7c6"/>
@@ -2103,22 +2144,24 @@
     </w:p>
     <w:p>
       <w:pPr>
-        <w:rPr>
-          <w:rFonts w:ascii="Courier New" w:cs="Courier New" w:eastAsia="Courier New" w:hAnsi="Courier New"/>
-          <w:color w:val="a9b7c6"/>
-          <w:sz w:val="30"/>
-          <w:szCs w:val="30"/>
-          <w:highlight w:val="white"/>
-        </w:rPr>
-      </w:pPr>
-      <w:r>
-        <w:rPr>
-          <w:rtl w:val="0"/>
-        </w:rPr>
-      </w:r>
-    </w:p>
-    <w:p>
-      <w:pPr>
+        <w:pageBreakBefore w:val="0"/>
+        <w:rPr>
+          <w:rFonts w:ascii="Courier New" w:cs="Courier New" w:eastAsia="Courier New" w:hAnsi="Courier New"/>
+          <w:color w:val="a9b7c6"/>
+          <w:sz w:val="30"/>
+          <w:szCs w:val="30"/>
+          <w:highlight w:val="white"/>
+        </w:rPr>
+      </w:pPr>
+      <w:r>
+        <w:rPr>
+          <w:rtl w:val="0"/>
+        </w:rPr>
+      </w:r>
+    </w:p>
+    <w:p>
+      <w:pPr>
+        <w:pageBreakBefore w:val="0"/>
         <w:rPr>
           <w:rFonts w:ascii="Courier New" w:cs="Courier New" w:eastAsia="Courier New" w:hAnsi="Courier New"/>
           <w:color w:val="a9b7c6"/>
@@ -2207,6 +2250,7 @@
     </w:p>
     <w:p>
       <w:pPr>
+        <w:pageBreakBefore w:val="0"/>
         <w:rPr>
           <w:rFonts w:ascii="Courier New" w:cs="Courier New" w:eastAsia="Courier New" w:hAnsi="Courier New"/>
           <w:color w:val="a9b7c6"/>
@@ -2317,6 +2361,7 @@
     </w:p>
     <w:p>
       <w:pPr>
+        <w:pageBreakBefore w:val="0"/>
         <w:rPr>
           <w:rFonts w:ascii="Courier New" w:cs="Courier New" w:eastAsia="Courier New" w:hAnsi="Courier New"/>
           <w:color w:val="cc7832"/>
@@ -2416,6 +2461,7 @@
     </w:p>
     <w:p>
       <w:pPr>
+        <w:pageBreakBefore w:val="0"/>
         <w:rPr>
           <w:rFonts w:ascii="Courier New" w:cs="Courier New" w:eastAsia="Courier New" w:hAnsi="Courier New"/>
           <w:color w:val="cc7832"/>
@@ -2515,6 +2561,7 @@
     </w:p>
     <w:p>
       <w:pPr>
+        <w:pageBreakBefore w:val="0"/>
         <w:rPr>
           <w:rFonts w:ascii="Courier New" w:cs="Courier New" w:eastAsia="Courier New" w:hAnsi="Courier New"/>
           <w:color w:val="a9b7c6"/>
@@ -2570,6 +2617,7 @@
     </w:p>
     <w:p>
       <w:pPr>
+        <w:pageBreakBefore w:val="0"/>
         <w:rPr>
           <w:rFonts w:ascii="Courier New" w:cs="Courier New" w:eastAsia="Courier New" w:hAnsi="Courier New"/>
           <w:color w:val="cc7832"/>
@@ -2647,6 +2695,7 @@
     </w:p>
     <w:p>
       <w:pPr>
+        <w:pageBreakBefore w:val="0"/>
         <w:rPr>
           <w:rFonts w:ascii="Courier New" w:cs="Courier New" w:eastAsia="Courier New" w:hAnsi="Courier New"/>
           <w:color w:val="cc7832"/>
@@ -2735,6 +2784,7 @@
     </w:p>
     <w:p>
       <w:pPr>
+        <w:pageBreakBefore w:val="0"/>
         <w:rPr>
           <w:rFonts w:ascii="Courier New" w:cs="Courier New" w:eastAsia="Courier New" w:hAnsi="Courier New"/>
           <w:color w:val="cc7832"/>
@@ -2801,6 +2851,7 @@
     </w:p>
     <w:p>
       <w:pPr>
+        <w:pageBreakBefore w:val="0"/>
         <w:rPr>
           <w:rFonts w:ascii="Courier New" w:cs="Courier New" w:eastAsia="Courier New" w:hAnsi="Courier New"/>
           <w:color w:val="a9b7c6"/>
@@ -2834,6 +2885,7 @@
     </w:p>
     <w:p>
       <w:pPr>
+        <w:pageBreakBefore w:val="0"/>
         <w:rPr>
           <w:rFonts w:ascii="Courier New" w:cs="Courier New" w:eastAsia="Courier New" w:hAnsi="Courier New"/>
           <w:color w:val="a9b7c6"/>
@@ -2856,22 +2908,24 @@
     </w:p>
     <w:p>
       <w:pPr>
-        <w:rPr>
-          <w:rFonts w:ascii="Courier New" w:cs="Courier New" w:eastAsia="Courier New" w:hAnsi="Courier New"/>
-          <w:color w:val="a9b7c6"/>
-          <w:sz w:val="30"/>
-          <w:szCs w:val="30"/>
-          <w:highlight w:val="white"/>
-        </w:rPr>
-      </w:pPr>
-      <w:r>
-        <w:rPr>
-          <w:rtl w:val="0"/>
-        </w:rPr>
-      </w:r>
-    </w:p>
-    <w:p>
-      <w:pPr>
+        <w:pageBreakBefore w:val="0"/>
+        <w:rPr>
+          <w:rFonts w:ascii="Courier New" w:cs="Courier New" w:eastAsia="Courier New" w:hAnsi="Courier New"/>
+          <w:color w:val="a9b7c6"/>
+          <w:sz w:val="30"/>
+          <w:szCs w:val="30"/>
+          <w:highlight w:val="white"/>
+        </w:rPr>
+      </w:pPr>
+      <w:r>
+        <w:rPr>
+          <w:rtl w:val="0"/>
+        </w:rPr>
+      </w:r>
+    </w:p>
+    <w:p>
+      <w:pPr>
+        <w:pageBreakBefore w:val="0"/>
         <w:rPr>
           <w:rFonts w:ascii="Courier New" w:cs="Courier New" w:eastAsia="Courier New" w:hAnsi="Courier New"/>
           <w:color w:val="a9b7c6"/>
@@ -2938,6 +2992,7 @@
     </w:p>
     <w:p>
       <w:pPr>
+        <w:pageBreakBefore w:val="0"/>
         <w:rPr>
           <w:rFonts w:ascii="Courier New" w:cs="Courier New" w:eastAsia="Courier New" w:hAnsi="Courier New"/>
           <w:color w:val="a9b7c6"/>
@@ -3048,6 +3103,7 @@
     </w:p>
     <w:p>
       <w:pPr>
+        <w:pageBreakBefore w:val="0"/>
         <w:rPr>
           <w:rFonts w:ascii="Courier New" w:cs="Courier New" w:eastAsia="Courier New" w:hAnsi="Courier New"/>
           <w:color w:val="cc7832"/>
@@ -3081,6 +3137,7 @@
     </w:p>
     <w:p>
       <w:pPr>
+        <w:pageBreakBefore w:val="0"/>
         <w:rPr>
           <w:rFonts w:ascii="Courier New" w:cs="Courier New" w:eastAsia="Courier New" w:hAnsi="Courier New"/>
           <w:color w:val="a9b7c6"/>
@@ -3114,6 +3171,7 @@
     </w:p>
     <w:p>
       <w:pPr>
+        <w:pageBreakBefore w:val="0"/>
         <w:rPr>
           <w:rFonts w:ascii="Courier New" w:cs="Courier New" w:eastAsia="Courier New" w:hAnsi="Courier New"/>
           <w:color w:val="cc7832"/>
@@ -3224,6 +3282,7 @@
     </w:p>
     <w:p>
       <w:pPr>
+        <w:pageBreakBefore w:val="0"/>
         <w:rPr>
           <w:rFonts w:ascii="Courier New" w:cs="Courier New" w:eastAsia="Courier New" w:hAnsi="Courier New"/>
           <w:color w:val="cc7832"/>
@@ -3268,6 +3327,7 @@
     </w:p>
     <w:p>
       <w:pPr>
+        <w:pageBreakBefore w:val="0"/>
         <w:rPr>
           <w:rFonts w:ascii="Courier New" w:cs="Courier New" w:eastAsia="Courier New" w:hAnsi="Courier New"/>
           <w:color w:val="cc7832"/>
@@ -3334,6 +3394,7 @@
     </w:p>
     <w:p>
       <w:pPr>
+        <w:pageBreakBefore w:val="0"/>
         <w:rPr>
           <w:rFonts w:ascii="Courier New" w:cs="Courier New" w:eastAsia="Courier New" w:hAnsi="Courier New"/>
           <w:color w:val="a9b7c6"/>
@@ -3356,22 +3417,24 @@
     </w:p>
     <w:p>
       <w:pPr>
-        <w:rPr>
-          <w:rFonts w:ascii="Courier New" w:cs="Courier New" w:eastAsia="Courier New" w:hAnsi="Courier New"/>
-          <w:color w:val="a9b7c6"/>
-          <w:sz w:val="30"/>
-          <w:szCs w:val="30"/>
-          <w:highlight w:val="white"/>
-        </w:rPr>
-      </w:pPr>
-      <w:r>
-        <w:rPr>
-          <w:rtl w:val="0"/>
-        </w:rPr>
-      </w:r>
-    </w:p>
-    <w:p>
-      <w:pPr>
+        <w:pageBreakBefore w:val="0"/>
+        <w:rPr>
+          <w:rFonts w:ascii="Courier New" w:cs="Courier New" w:eastAsia="Courier New" w:hAnsi="Courier New"/>
+          <w:color w:val="a9b7c6"/>
+          <w:sz w:val="30"/>
+          <w:szCs w:val="30"/>
+          <w:highlight w:val="white"/>
+        </w:rPr>
+      </w:pPr>
+      <w:r>
+        <w:rPr>
+          <w:rtl w:val="0"/>
+        </w:rPr>
+      </w:r>
+    </w:p>
+    <w:p>
+      <w:pPr>
+        <w:pageBreakBefore w:val="0"/>
         <w:rPr>
           <w:rFonts w:ascii="Courier New" w:cs="Courier New" w:eastAsia="Courier New" w:hAnsi="Courier New"/>
           <w:color w:val="a9b7c6"/>
@@ -3438,6 +3501,7 @@
     </w:p>
     <w:p>
       <w:pPr>
+        <w:pageBreakBefore w:val="0"/>
         <w:rPr>
           <w:rFonts w:ascii="Courier New" w:cs="Courier New" w:eastAsia="Courier New" w:hAnsi="Courier New"/>
           <w:color w:val="a9b7c6"/>
@@ -3548,6 +3612,7 @@
     </w:p>
     <w:p>
       <w:pPr>
+        <w:pageBreakBefore w:val="0"/>
         <w:rPr>
           <w:rFonts w:ascii="Courier New" w:cs="Courier New" w:eastAsia="Courier New" w:hAnsi="Courier New"/>
           <w:color w:val="cc7832"/>
@@ -3614,6 +3679,7 @@
     </w:p>
     <w:p>
       <w:pPr>
+        <w:pageBreakBefore w:val="0"/>
         <w:rPr>
           <w:rFonts w:ascii="Courier New" w:cs="Courier New" w:eastAsia="Courier New" w:hAnsi="Courier New"/>
           <w:color w:val="a9b7c6"/>
@@ -3647,6 +3713,7 @@
     </w:p>
     <w:p>
       <w:pPr>
+        <w:pageBreakBefore w:val="0"/>
         <w:rPr>
           <w:rFonts w:ascii="Courier New" w:cs="Courier New" w:eastAsia="Courier New" w:hAnsi="Courier New"/>
           <w:color w:val="cc7832"/>
@@ -3735,6 +3802,7 @@
     </w:p>
     <w:p>
       <w:pPr>
+        <w:pageBreakBefore w:val="0"/>
         <w:rPr>
           <w:rFonts w:ascii="Courier New" w:cs="Courier New" w:eastAsia="Courier New" w:hAnsi="Courier New"/>
           <w:color w:val="a9b7c6"/>
@@ -3757,22 +3825,24 @@
     </w:p>
     <w:p>
       <w:pPr>
-        <w:rPr>
-          <w:rFonts w:ascii="Courier New" w:cs="Courier New" w:eastAsia="Courier New" w:hAnsi="Courier New"/>
-          <w:color w:val="a9b7c6"/>
-          <w:sz w:val="30"/>
-          <w:szCs w:val="30"/>
-          <w:highlight w:val="white"/>
-        </w:rPr>
-      </w:pPr>
-      <w:r>
-        <w:rPr>
-          <w:rtl w:val="0"/>
-        </w:rPr>
-      </w:r>
-    </w:p>
-    <w:p>
-      <w:pPr>
+        <w:pageBreakBefore w:val="0"/>
+        <w:rPr>
+          <w:rFonts w:ascii="Courier New" w:cs="Courier New" w:eastAsia="Courier New" w:hAnsi="Courier New"/>
+          <w:color w:val="a9b7c6"/>
+          <w:sz w:val="30"/>
+          <w:szCs w:val="30"/>
+          <w:highlight w:val="white"/>
+        </w:rPr>
+      </w:pPr>
+      <w:r>
+        <w:rPr>
+          <w:rtl w:val="0"/>
+        </w:rPr>
+      </w:r>
+    </w:p>
+    <w:p>
+      <w:pPr>
+        <w:pageBreakBefore w:val="0"/>
         <w:rPr>
           <w:rFonts w:ascii="Courier New" w:cs="Courier New" w:eastAsia="Courier New" w:hAnsi="Courier New"/>
           <w:color w:val="a9b7c6"/>
@@ -3839,6 +3909,7 @@
     </w:p>
     <w:p>
       <w:pPr>
+        <w:pageBreakBefore w:val="0"/>
         <w:rPr>
           <w:rFonts w:ascii="Courier New" w:cs="Courier New" w:eastAsia="Courier New" w:hAnsi="Courier New"/>
           <w:color w:val="cc7832"/>
@@ -3916,6 +3987,7 @@
     </w:p>
     <w:p>
       <w:pPr>
+        <w:pageBreakBefore w:val="0"/>
         <w:rPr>
           <w:rFonts w:ascii="Courier New" w:cs="Courier New" w:eastAsia="Courier New" w:hAnsi="Courier New"/>
           <w:color w:val="a9b7c6"/>
@@ -3938,38 +4010,41 @@
     </w:p>
     <w:p>
       <w:pPr>
-        <w:rPr>
-          <w:rFonts w:ascii="Courier New" w:cs="Courier New" w:eastAsia="Courier New" w:hAnsi="Courier New"/>
-          <w:color w:val="a9b7c6"/>
-          <w:sz w:val="30"/>
-          <w:szCs w:val="30"/>
-          <w:highlight w:val="white"/>
-        </w:rPr>
-      </w:pPr>
-      <w:r>
-        <w:rPr>
-          <w:rtl w:val="0"/>
-        </w:rPr>
-      </w:r>
-    </w:p>
-    <w:p>
-      <w:pPr>
-        <w:rPr>
-          <w:rFonts w:ascii="Courier New" w:cs="Courier New" w:eastAsia="Courier New" w:hAnsi="Courier New"/>
-          <w:color w:val="a9b7c6"/>
-          <w:sz w:val="30"/>
-          <w:szCs w:val="30"/>
-          <w:highlight w:val="white"/>
-        </w:rPr>
-      </w:pPr>
-      <w:r>
-        <w:rPr>
-          <w:rtl w:val="0"/>
-        </w:rPr>
-      </w:r>
-    </w:p>
-    <w:p>
-      <w:pPr>
+        <w:pageBreakBefore w:val="0"/>
+        <w:rPr>
+          <w:rFonts w:ascii="Courier New" w:cs="Courier New" w:eastAsia="Courier New" w:hAnsi="Courier New"/>
+          <w:color w:val="a9b7c6"/>
+          <w:sz w:val="30"/>
+          <w:szCs w:val="30"/>
+          <w:highlight w:val="white"/>
+        </w:rPr>
+      </w:pPr>
+      <w:r>
+        <w:rPr>
+          <w:rtl w:val="0"/>
+        </w:rPr>
+      </w:r>
+    </w:p>
+    <w:p>
+      <w:pPr>
+        <w:pageBreakBefore w:val="0"/>
+        <w:rPr>
+          <w:rFonts w:ascii="Courier New" w:cs="Courier New" w:eastAsia="Courier New" w:hAnsi="Courier New"/>
+          <w:color w:val="a9b7c6"/>
+          <w:sz w:val="30"/>
+          <w:szCs w:val="30"/>
+          <w:highlight w:val="white"/>
+        </w:rPr>
+      </w:pPr>
+      <w:r>
+        <w:rPr>
+          <w:rtl w:val="0"/>
+        </w:rPr>
+      </w:r>
+    </w:p>
+    <w:p>
+      <w:pPr>
+        <w:pageBreakBefore w:val="0"/>
         <w:rPr>
           <w:rFonts w:ascii="Courier New" w:cs="Courier New" w:eastAsia="Courier New" w:hAnsi="Courier New"/>
           <w:color w:val="a9b7c6"/>
@@ -4014,6 +4089,7 @@
     </w:p>
     <w:p>
       <w:pPr>
+        <w:pageBreakBefore w:val="0"/>
         <w:rPr>
           <w:rFonts w:ascii="Courier New" w:cs="Courier New" w:eastAsia="Courier New" w:hAnsi="Courier New"/>
           <w:color w:val="cc7832"/>
@@ -4113,6 +4189,7 @@
     </w:p>
     <w:p>
       <w:pPr>
+        <w:pageBreakBefore w:val="0"/>
         <w:rPr>
           <w:rFonts w:ascii="Courier New" w:cs="Courier New" w:eastAsia="Courier New" w:hAnsi="Courier New"/>
           <w:color w:val="cc7832"/>
@@ -4179,6 +4256,7 @@
     </w:p>
     <w:p>
       <w:pPr>
+        <w:pageBreakBefore w:val="0"/>
         <w:rPr>
           <w:rFonts w:ascii="Courier New" w:cs="Courier New" w:eastAsia="Courier New" w:hAnsi="Courier New"/>
           <w:color w:val="cc7832"/>
@@ -4245,6 +4323,7 @@
     </w:p>
     <w:p>
       <w:pPr>
+        <w:pageBreakBefore w:val="0"/>
         <w:rPr>
           <w:rFonts w:ascii="Courier New" w:cs="Courier New" w:eastAsia="Courier New" w:hAnsi="Courier New"/>
           <w:color w:val="cc7832"/>
@@ -4311,6 +4390,7 @@
     </w:p>
     <w:p>
       <w:pPr>
+        <w:pageBreakBefore w:val="0"/>
         <w:rPr>
           <w:rFonts w:ascii="Courier New" w:cs="Courier New" w:eastAsia="Courier New" w:hAnsi="Courier New"/>
           <w:color w:val="a9b7c6"/>
@@ -4344,6 +4424,7 @@
     </w:p>
     <w:p>
       <w:pPr>
+        <w:pageBreakBefore w:val="0"/>
         <w:rPr>
           <w:rFonts w:ascii="Courier New" w:cs="Courier New" w:eastAsia="Courier New" w:hAnsi="Courier New"/>
           <w:color w:val="cc7832"/>
@@ -4421,6 +4502,7 @@
     </w:p>
     <w:p>
       <w:pPr>
+        <w:pageBreakBefore w:val="0"/>
         <w:rPr>
           <w:rFonts w:ascii="Courier New" w:cs="Courier New" w:eastAsia="Courier New" w:hAnsi="Courier New"/>
           <w:color w:val="cc7832"/>
@@ -4465,6 +4547,7 @@
     </w:p>
     <w:p>
       <w:pPr>
+        <w:pageBreakBefore w:val="0"/>
         <w:rPr>
           <w:rFonts w:ascii="Courier New" w:cs="Courier New" w:eastAsia="Courier New" w:hAnsi="Courier New"/>
           <w:color w:val="a9b7c6"/>
@@ -4498,22 +4581,24 @@
     </w:p>
     <w:p>
       <w:pPr>
-        <w:rPr>
-          <w:rFonts w:ascii="Courier New" w:cs="Courier New" w:eastAsia="Courier New" w:hAnsi="Courier New"/>
-          <w:color w:val="a9b7c6"/>
-          <w:sz w:val="30"/>
-          <w:szCs w:val="30"/>
-          <w:highlight w:val="white"/>
-        </w:rPr>
-      </w:pPr>
-      <w:r>
-        <w:rPr>
-          <w:rtl w:val="0"/>
-        </w:rPr>
-      </w:r>
-    </w:p>
-    <w:p>
-      <w:pPr>
+        <w:pageBreakBefore w:val="0"/>
+        <w:rPr>
+          <w:rFonts w:ascii="Courier New" w:cs="Courier New" w:eastAsia="Courier New" w:hAnsi="Courier New"/>
+          <w:color w:val="a9b7c6"/>
+          <w:sz w:val="30"/>
+          <w:szCs w:val="30"/>
+          <w:highlight w:val="white"/>
+        </w:rPr>
+      </w:pPr>
+      <w:r>
+        <w:rPr>
+          <w:rtl w:val="0"/>
+        </w:rPr>
+      </w:r>
+    </w:p>
+    <w:p>
+      <w:pPr>
+        <w:pageBreakBefore w:val="0"/>
         <w:rPr>
           <w:rFonts w:ascii="Courier New" w:cs="Courier New" w:eastAsia="Courier New" w:hAnsi="Courier New"/>
           <w:color w:val="cc7832"/>
@@ -4569,22 +4654,24 @@
     </w:p>
     <w:p>
       <w:pPr>
-        <w:rPr>
-          <w:rFonts w:ascii="Courier New" w:cs="Courier New" w:eastAsia="Courier New" w:hAnsi="Courier New"/>
-          <w:color w:val="cc7832"/>
-          <w:sz w:val="30"/>
-          <w:szCs w:val="30"/>
-          <w:highlight w:val="white"/>
-        </w:rPr>
-      </w:pPr>
-      <w:r>
-        <w:rPr>
-          <w:rtl w:val="0"/>
-        </w:rPr>
-      </w:r>
-    </w:p>
-    <w:p>
-      <w:pPr>
+        <w:pageBreakBefore w:val="0"/>
+        <w:rPr>
+          <w:rFonts w:ascii="Courier New" w:cs="Courier New" w:eastAsia="Courier New" w:hAnsi="Courier New"/>
+          <w:color w:val="cc7832"/>
+          <w:sz w:val="30"/>
+          <w:szCs w:val="30"/>
+          <w:highlight w:val="white"/>
+        </w:rPr>
+      </w:pPr>
+      <w:r>
+        <w:rPr>
+          <w:rtl w:val="0"/>
+        </w:rPr>
+      </w:r>
+    </w:p>
+    <w:p>
+      <w:pPr>
+        <w:pageBreakBefore w:val="0"/>
         <w:rPr>
           <w:rFonts w:ascii="Courier New" w:cs="Courier New" w:eastAsia="Courier New" w:hAnsi="Courier New"/>
           <w:color w:val="808080"/>
@@ -4618,6 +4705,7 @@
     </w:p>
     <w:p>
       <w:pPr>
+        <w:pageBreakBefore w:val="0"/>
         <w:rPr>
           <w:rFonts w:ascii="Courier New" w:cs="Courier New" w:eastAsia="Courier New" w:hAnsi="Courier New"/>
           <w:color w:val="808080"/>
@@ -4640,6 +4728,7 @@
     </w:p>
     <w:p>
       <w:pPr>
+        <w:pageBreakBefore w:val="0"/>
         <w:rPr>
           <w:rFonts w:ascii="Courier New" w:cs="Courier New" w:eastAsia="Courier New" w:hAnsi="Courier New"/>
           <w:color w:val="808080"/>
@@ -4662,6 +4751,7 @@
     </w:p>
     <w:p>
       <w:pPr>
+        <w:pageBreakBefore w:val="0"/>
         <w:rPr>
           <w:rFonts w:ascii="Courier New" w:cs="Courier New" w:eastAsia="Courier New" w:hAnsi="Courier New"/>
           <w:color w:val="808080"/>
@@ -4684,6 +4774,7 @@
     </w:p>
     <w:p>
       <w:pPr>
+        <w:pageBreakBefore w:val="0"/>
         <w:rPr>
           <w:rFonts w:ascii="Courier New" w:cs="Courier New" w:eastAsia="Courier New" w:hAnsi="Courier New"/>
           <w:color w:val="808080"/>
@@ -4706,6 +4797,7 @@
     </w:p>
     <w:p>
       <w:pPr>
+        <w:pageBreakBefore w:val="0"/>
         <w:rPr>
           <w:rFonts w:ascii="Courier New" w:cs="Courier New" w:eastAsia="Courier New" w:hAnsi="Courier New"/>
           <w:color w:val="808080"/>
@@ -4728,6 +4820,7 @@
     </w:p>
     <w:p>
       <w:pPr>
+        <w:pageBreakBefore w:val="0"/>
         <w:rPr>
           <w:rFonts w:ascii="Courier New" w:cs="Courier New" w:eastAsia="Courier New" w:hAnsi="Courier New"/>
           <w:color w:val="808080"/>
@@ -4750,6 +4843,7 @@
     </w:p>
     <w:p>
       <w:pPr>
+        <w:pageBreakBefore w:val="0"/>
         <w:rPr>
           <w:rFonts w:ascii="Courier New" w:cs="Courier New" w:eastAsia="Courier New" w:hAnsi="Courier New"/>
           <w:color w:val="808080"/>
@@ -4766,6 +4860,7 @@
     </w:p>
     <w:p>
       <w:pPr>
+        <w:pageBreakBefore w:val="0"/>
         <w:rPr>
           <w:rFonts w:ascii="Courier New" w:cs="Courier New" w:eastAsia="Courier New" w:hAnsi="Courier New"/>
           <w:color w:val="808080"/>
@@ -4788,6 +4883,7 @@
     </w:p>
     <w:p>
       <w:pPr>
+        <w:pageBreakBefore w:val="0"/>
         <w:rPr>
           <w:rFonts w:ascii="Courier New" w:cs="Courier New" w:eastAsia="Courier New" w:hAnsi="Courier New"/>
           <w:color w:val="808080"/>
@@ -4810,6 +4906,7 @@
     </w:p>
     <w:p>
       <w:pPr>
+        <w:pageBreakBefore w:val="0"/>
         <w:rPr>
           <w:rFonts w:ascii="Courier New" w:cs="Courier New" w:eastAsia="Courier New" w:hAnsi="Courier New"/>
           <w:color w:val="808080"/>
@@ -4832,6 +4929,7 @@
     </w:p>
     <w:p>
       <w:pPr>
+        <w:pageBreakBefore w:val="0"/>
         <w:rPr>
           <w:rFonts w:ascii="Courier New" w:cs="Courier New" w:eastAsia="Courier New" w:hAnsi="Courier New"/>
           <w:color w:val="808080"/>
@@ -4854,6 +4952,7 @@
     </w:p>
     <w:p>
       <w:pPr>
+        <w:pageBreakBefore w:val="0"/>
         <w:rPr>
           <w:rFonts w:ascii="Courier New" w:cs="Courier New" w:eastAsia="Courier New" w:hAnsi="Courier New"/>
           <w:color w:val="cc7832"/>
@@ -5140,6 +5239,7 @@
     </w:p>
     <w:p>
       <w:pPr>
+        <w:pageBreakBefore w:val="0"/>
         <w:rPr>
           <w:rFonts w:ascii="Courier New" w:cs="Courier New" w:eastAsia="Courier New" w:hAnsi="Courier New"/>
           <w:color w:val="cc7832"/>
@@ -5195,6 +5295,7 @@
     </w:p>
     <w:p>
       <w:pPr>
+        <w:pageBreakBefore w:val="0"/>
         <w:rPr>
           <w:rFonts w:ascii="Courier New" w:cs="Courier New" w:eastAsia="Courier New" w:hAnsi="Courier New"/>
           <w:color w:val="cc7832"/>
@@ -5261,6 +5362,7 @@
     </w:p>
     <w:p>
       <w:pPr>
+        <w:pageBreakBefore w:val="0"/>
         <w:rPr>
           <w:rFonts w:ascii="Courier New" w:cs="Courier New" w:eastAsia="Courier New" w:hAnsi="Courier New"/>
           <w:color w:val="cc7832"/>
@@ -5349,6 +5451,7 @@
     </w:p>
     <w:p>
       <w:pPr>
+        <w:pageBreakBefore w:val="0"/>
         <w:rPr>
           <w:rFonts w:ascii="Courier New" w:cs="Courier New" w:eastAsia="Courier New" w:hAnsi="Courier New"/>
           <w:color w:val="a9b7c6"/>
@@ -5470,6 +5573,7 @@
     </w:p>
     <w:p>
       <w:pPr>
+        <w:pageBreakBefore w:val="0"/>
         <w:rPr>
           <w:rFonts w:ascii="Courier New" w:cs="Courier New" w:eastAsia="Courier New" w:hAnsi="Courier New"/>
           <w:color w:val="cc7832"/>
@@ -5525,6 +5629,7 @@
     </w:p>
     <w:p>
       <w:pPr>
+        <w:pageBreakBefore w:val="0"/>
         <w:rPr>
           <w:rFonts w:ascii="Courier New" w:cs="Courier New" w:eastAsia="Courier New" w:hAnsi="Courier New"/>
           <w:color w:val="a9b7c6"/>
@@ -5558,6 +5663,7 @@
     </w:p>
     <w:p>
       <w:pPr>
+        <w:pageBreakBefore w:val="0"/>
         <w:rPr>
           <w:rFonts w:ascii="Courier New" w:cs="Courier New" w:eastAsia="Courier New" w:hAnsi="Courier New"/>
           <w:color w:val="cc7832"/>
@@ -5624,6 +5730,7 @@
     </w:p>
     <w:p>
       <w:pPr>
+        <w:pageBreakBefore w:val="0"/>
         <w:rPr>
           <w:rFonts w:ascii="Courier New" w:cs="Courier New" w:eastAsia="Courier New" w:hAnsi="Courier New"/>
           <w:color w:val="cc7832"/>
@@ -5679,6 +5786,7 @@
     </w:p>
     <w:p>
       <w:pPr>
+        <w:pageBreakBefore w:val="0"/>
         <w:rPr>
           <w:rFonts w:ascii="Courier New" w:cs="Courier New" w:eastAsia="Courier New" w:hAnsi="Courier New"/>
           <w:color w:val="cc7832"/>
@@ -5756,6 +5864,7 @@
     </w:p>
     <w:p>
       <w:pPr>
+        <w:pageBreakBefore w:val="0"/>
         <w:rPr>
           <w:rFonts w:ascii="Courier New" w:cs="Courier New" w:eastAsia="Courier New" w:hAnsi="Courier New"/>
           <w:color w:val="a9b7c6"/>
@@ -5866,6 +5975,7 @@
     </w:p>
     <w:p>
       <w:pPr>
+        <w:pageBreakBefore w:val="0"/>
         <w:rPr>
           <w:rFonts w:ascii="Courier New" w:cs="Courier New" w:eastAsia="Courier New" w:hAnsi="Courier New"/>
           <w:color w:val="a9b7c6"/>
@@ -5932,6 +6042,7 @@
     </w:p>
     <w:p>
       <w:pPr>
+        <w:pageBreakBefore w:val="0"/>
         <w:rPr>
           <w:rFonts w:ascii="Courier New" w:cs="Courier New" w:eastAsia="Courier New" w:hAnsi="Courier New"/>
           <w:color w:val="cc7832"/>
@@ -5965,6 +6076,7 @@
     </w:p>
     <w:p>
       <w:pPr>
+        <w:pageBreakBefore w:val="0"/>
         <w:rPr>
           <w:rFonts w:ascii="Courier New" w:cs="Courier New" w:eastAsia="Courier New" w:hAnsi="Courier New"/>
           <w:color w:val="a9b7c6"/>
@@ -5998,6 +6110,7 @@
     </w:p>
     <w:p>
       <w:pPr>
+        <w:pageBreakBefore w:val="0"/>
         <w:rPr>
           <w:rFonts w:ascii="Courier New" w:cs="Courier New" w:eastAsia="Courier New" w:hAnsi="Courier New"/>
           <w:color w:val="cc7832"/>
@@ -6031,6 +6144,7 @@
     </w:p>
     <w:p>
       <w:pPr>
+        <w:pageBreakBefore w:val="0"/>
         <w:rPr>
           <w:rFonts w:ascii="Courier New" w:cs="Courier New" w:eastAsia="Courier New" w:hAnsi="Courier New"/>
           <w:color w:val="a9b7c6"/>
@@ -6086,6 +6200,7 @@
     </w:p>
     <w:p>
       <w:pPr>
+        <w:pageBreakBefore w:val="0"/>
         <w:rPr>
           <w:rFonts w:ascii="Courier New" w:cs="Courier New" w:eastAsia="Courier New" w:hAnsi="Courier New"/>
           <w:color w:val="cc7832"/>
@@ -6141,6 +6256,7 @@
     </w:p>
     <w:p>
       <w:pPr>
+        <w:pageBreakBefore w:val="0"/>
         <w:rPr>
           <w:rFonts w:ascii="Courier New" w:cs="Courier New" w:eastAsia="Courier New" w:hAnsi="Courier New"/>
           <w:color w:val="cc7832"/>
@@ -6185,6 +6301,7 @@
     </w:p>
     <w:p>
       <w:pPr>
+        <w:pageBreakBefore w:val="0"/>
         <w:rPr>
           <w:rFonts w:ascii="Courier New" w:cs="Courier New" w:eastAsia="Courier New" w:hAnsi="Courier New"/>
           <w:color w:val="a9b7c6"/>
@@ -6218,6 +6335,7 @@
     </w:p>
     <w:p>
       <w:pPr>
+        <w:pageBreakBefore w:val="0"/>
         <w:rPr>
           <w:rFonts w:ascii="Courier New" w:cs="Courier New" w:eastAsia="Courier New" w:hAnsi="Courier New"/>
           <w:color w:val="a9b7c6"/>
@@ -6240,6 +6358,7 @@
     </w:p>
     <w:p>
       <w:pPr>
+        <w:pageBreakBefore w:val="0"/>
         <w:rPr>
           <w:rFonts w:ascii="Courier New" w:cs="Courier New" w:eastAsia="Courier New" w:hAnsi="Courier New"/>
           <w:color w:val="cc7832"/>
@@ -6317,6 +6436,7 @@
     </w:p>
     <w:p>
       <w:pPr>
+        <w:pageBreakBefore w:val="0"/>
         <w:rPr>
           <w:rFonts w:ascii="Courier New" w:cs="Courier New" w:eastAsia="Courier New" w:hAnsi="Courier New"/>
           <w:color w:val="cc7832"/>
@@ -6361,6 +6481,7 @@
     </w:p>
     <w:p>
       <w:pPr>
+        <w:pageBreakBefore w:val="0"/>
         <w:rPr>
           <w:rFonts w:ascii="Courier New" w:cs="Courier New" w:eastAsia="Courier New" w:hAnsi="Courier New"/>
           <w:color w:val="a9b7c6"/>
@@ -6436,6 +6557,7 @@
     <w:pPr>
       <w:keepNext w:val="1"/>
       <w:keepLines w:val="1"/>
+      <w:pageBreakBefore w:val="0"/>
       <w:spacing w:after="120" w:before="400" w:lineRule="auto"/>
     </w:pPr>
     <w:rPr>
@@ -6450,6 +6572,7 @@
     <w:pPr>
       <w:keepNext w:val="1"/>
       <w:keepLines w:val="1"/>
+      <w:pageBreakBefore w:val="0"/>
       <w:spacing w:after="120" w:before="360" w:lineRule="auto"/>
     </w:pPr>
     <w:rPr>
@@ -6465,6 +6588,7 @@
     <w:pPr>
       <w:keepNext w:val="1"/>
       <w:keepLines w:val="1"/>
+      <w:pageBreakBefore w:val="0"/>
       <w:spacing w:after="80" w:before="320" w:lineRule="auto"/>
     </w:pPr>
     <w:rPr>
@@ -6481,6 +6605,7 @@
     <w:pPr>
       <w:keepNext w:val="1"/>
       <w:keepLines w:val="1"/>
+      <w:pageBreakBefore w:val="0"/>
       <w:spacing w:after="80" w:before="280" w:lineRule="auto"/>
     </w:pPr>
     <w:rPr>
@@ -6496,6 +6621,7 @@
     <w:pPr>
       <w:keepNext w:val="1"/>
       <w:keepLines w:val="1"/>
+      <w:pageBreakBefore w:val="0"/>
       <w:spacing w:after="80" w:before="240" w:lineRule="auto"/>
     </w:pPr>
     <w:rPr>
@@ -6511,6 +6637,7 @@
     <w:pPr>
       <w:keepNext w:val="1"/>
       <w:keepLines w:val="1"/>
+      <w:pageBreakBefore w:val="0"/>
       <w:spacing w:after="80" w:before="240" w:lineRule="auto"/>
     </w:pPr>
     <w:rPr>
@@ -6527,6 +6654,7 @@
     <w:pPr>
       <w:keepNext w:val="1"/>
       <w:keepLines w:val="1"/>
+      <w:pageBreakBefore w:val="0"/>
       <w:spacing w:after="60" w:before="0" w:lineRule="auto"/>
     </w:pPr>
     <w:rPr>
@@ -6541,6 +6669,7 @@
     <w:pPr>
       <w:keepNext w:val="1"/>
       <w:keepLines w:val="1"/>
+      <w:pageBreakBefore w:val="0"/>
       <w:spacing w:after="320" w:before="0" w:lineRule="auto"/>
     </w:pPr>
     <w:rPr>
